--- a/🧠 GENERATIVE AI  Roadmap.docx
+++ b/🧠 GENERATIVE AI  Roadmap.docx
@@ -61,6 +61,77 @@
           <w:bCs/>
         </w:rPr>
       </w:pPr>
+    </w:p>
+    <w:p>
+      <w:pPr>
+        <w:rPr>
+          <w:rFonts w:ascii="Segoe UI Emoji" w:hAnsi="Segoe UI Emoji" w:cs="Segoe UI Emoji"/>
+          <w:b/>
+          <w:bCs/>
+        </w:rPr>
+      </w:pPr>
+      <w:r>
+        <w:rPr>
+          <w:rFonts w:ascii="Segoe UI Emoji" w:hAnsi="Segoe UI Emoji" w:cs="Segoe UI Emoji"/>
+          <w:b/>
+          <w:bCs/>
+        </w:rPr>
+        <w:t>For python resource</w:t>
+      </w:r>
+    </w:p>
+    <w:p>
+      <w:pPr>
+        <w:rPr>
+          <w:rFonts w:ascii="Segoe UI Emoji" w:hAnsi="Segoe UI Emoji" w:cs="Segoe UI Emoji"/>
+          <w:b/>
+          <w:bCs/>
+        </w:rPr>
+      </w:pPr>
+      <w:r>
+        <w:rPr>
+          <w:rFonts w:ascii="Segoe UI Emoji" w:hAnsi="Segoe UI Emoji" w:cs="Segoe UI Emoji"/>
+          <w:b/>
+          <w:bCs/>
+        </w:rPr>
+        <w:t xml:space="preserve"> (</w:t>
+      </w:r>
+      <w:hyperlink r:id="rId5" w:history="1">
+        <w:r>
+          <w:rPr>
+            <w:rStyle w:val="Hyperlink"/>
+            <w:rFonts w:ascii="Segoe UI Emoji" w:hAnsi="Segoe UI Emoji" w:cs="Segoe UI Emoji"/>
+            <w:b/>
+            <w:bCs/>
+          </w:rPr>
+          <w:t>https://github.com/nazhimkalam/Mastering-Python-from-Complete-Basics-to-Advanced-Level/tree/main</w:t>
+        </w:r>
+      </w:hyperlink>
+      <w:r>
+        <w:rPr>
+          <w:rFonts w:ascii="Segoe UI Emoji" w:hAnsi="Segoe UI Emoji" w:cs="Segoe UI Emoji"/>
+          <w:b/>
+          <w:bCs/>
+        </w:rPr>
+        <w:t>)</w:t>
+      </w:r>
+    </w:p>
+    <w:p>
+      <w:pPr>
+        <w:rPr>
+          <w:rFonts w:ascii="Segoe UI Emoji" w:hAnsi="Segoe UI Emoji" w:cs="Segoe UI Emoji"/>
+          <w:b/>
+          <w:bCs/>
+        </w:rPr>
+      </w:pPr>
+    </w:p>
+    <w:p>
+      <w:pPr>
+        <w:rPr>
+          <w:rFonts w:ascii="Segoe UI Emoji" w:hAnsi="Segoe UI Emoji" w:cs="Segoe UI Emoji"/>
+          <w:b/>
+          <w:bCs/>
+        </w:rPr>
+      </w:pPr>
       <w:r>
         <w:rPr>
           <w:rFonts w:ascii="Segoe UI Emoji" w:hAnsi="Segoe UI Emoji" w:cs="Segoe UI Emoji"/>
@@ -294,7 +365,7 @@
           <w:bCs/>
         </w:rPr>
         <w:pict w14:anchorId="46D40E96">
-          <v:rect id="_x0000_i1235" style="width:0;height:1.5pt" o:hralign="center" o:hrstd="t" o:hr="t" fillcolor="#a0a0a0" stroked="f"/>
+          <v:rect id="_x0000_i1025" style="width:0;height:1.5pt" o:hralign="center" o:hrstd="t" o:hr="t" fillcolor="#a0a0a0" stroked="f"/>
         </w:pict>
       </w:r>
     </w:p>
@@ -510,6 +581,7 @@
           <w:b/>
           <w:bCs/>
         </w:rPr>
+        <w:lastRenderedPageBreak/>
         <w:t>Project</w:t>
       </w:r>
       <w:r>
@@ -537,7 +609,7 @@
           <w:bCs/>
         </w:rPr>
         <w:pict w14:anchorId="504079D7">
-          <v:rect id="_x0000_i1236" style="width:0;height:1.5pt" o:hralign="center" o:hrstd="t" o:hr="t" fillcolor="#a0a0a0" stroked="f"/>
+          <v:rect id="_x0000_i1026" style="width:0;height:1.5pt" o:hralign="center" o:hrstd="t" o:hr="t" fillcolor="#a0a0a0" stroked="f"/>
         </w:pict>
       </w:r>
     </w:p>
@@ -593,7 +665,6 @@
           <w:b/>
           <w:bCs/>
         </w:rPr>
-        <w:lastRenderedPageBreak/>
         <w:t>Mean, median, std</w:t>
       </w:r>
     </w:p>
@@ -744,7 +815,7 @@
           <w:bCs/>
         </w:rPr>
         <w:pict w14:anchorId="548F15C8">
-          <v:rect id="_x0000_i1237" style="width:0;height:1.5pt" o:hralign="center" o:hrstd="t" o:hr="t" fillcolor="#a0a0a0" stroked="f"/>
+          <v:rect id="_x0000_i1027" style="width:0;height:1.5pt" o:hralign="center" o:hrstd="t" o:hr="t" fillcolor="#a0a0a0" stroked="f"/>
         </w:pict>
       </w:r>
     </w:p>
@@ -966,7 +1037,7 @@
           <w:bCs/>
         </w:rPr>
         <w:pict w14:anchorId="104369FC">
-          <v:rect id="_x0000_i1238" style="width:0;height:1.5pt" o:hralign="center" o:hrstd="t" o:hr="t" fillcolor="#a0a0a0" stroked="f"/>
+          <v:rect id="_x0000_i1028" style="width:0;height:1.5pt" o:hralign="center" o:hrstd="t" o:hr="t" fillcolor="#a0a0a0" stroked="f"/>
         </w:pict>
       </w:r>
     </w:p>
@@ -1056,6 +1127,7 @@
           <w:b/>
           <w:bCs/>
         </w:rPr>
+        <w:lastRenderedPageBreak/>
         <w:t>Random Forest</w:t>
       </w:r>
     </w:p>
@@ -1157,7 +1229,6 @@
           <w:b/>
           <w:bCs/>
         </w:rPr>
-        <w:lastRenderedPageBreak/>
         <w:t>Project</w:t>
       </w:r>
       <w:r>
@@ -1185,7 +1256,7 @@
           <w:bCs/>
         </w:rPr>
         <w:pict w14:anchorId="0545913D">
-          <v:rect id="_x0000_i1239" style="width:0;height:1.5pt" o:hralign="center" o:hrstd="t" o:hr="t" fillcolor="#a0a0a0" stroked="f"/>
+          <v:rect id="_x0000_i1029" style="width:0;height:1.5pt" o:hralign="center" o:hrstd="t" o:hr="t" fillcolor="#a0a0a0" stroked="f"/>
         </w:pict>
       </w:r>
     </w:p>
@@ -1350,7 +1421,7 @@
           <w:bCs/>
         </w:rPr>
         <w:pict w14:anchorId="58E17679">
-          <v:rect id="_x0000_i1240" style="width:0;height:1.5pt" o:hralign="center" o:hrstd="t" o:hr="t" fillcolor="#a0a0a0" stroked="f"/>
+          <v:rect id="_x0000_i1030" style="width:0;height:1.5pt" o:hralign="center" o:hrstd="t" o:hr="t" fillcolor="#a0a0a0" stroked="f"/>
         </w:pict>
       </w:r>
     </w:p>
@@ -1536,7 +1607,7 @@
           <w:bCs/>
         </w:rPr>
         <w:pict w14:anchorId="5C8AEB54">
-          <v:rect id="_x0000_i1241" style="width:0;height:1.5pt" o:hralign="center" o:hrstd="t" o:hr="t" fillcolor="#a0a0a0" stroked="f"/>
+          <v:rect id="_x0000_i1031" style="width:0;height:1.5pt" o:hralign="center" o:hrstd="t" o:hr="t" fillcolor="#a0a0a0" stroked="f"/>
         </w:pict>
       </w:r>
     </w:p>
@@ -1613,6 +1684,7 @@
           <w:b/>
           <w:bCs/>
         </w:rPr>
+        <w:lastRenderedPageBreak/>
         <w:t>Transformer architecture</w:t>
       </w:r>
     </w:p>
@@ -1716,9 +1788,8 @@
           <w:b/>
           <w:bCs/>
         </w:rPr>
-        <w:lastRenderedPageBreak/>
         <w:pict w14:anchorId="5872DA85">
-          <v:rect id="_x0000_i1242" style="width:0;height:1.5pt" o:hralign="center" o:hrstd="t" o:hr="t" fillcolor="#a0a0a0" stroked="f"/>
+          <v:rect id="_x0000_i1032" style="width:0;height:1.5pt" o:hralign="center" o:hrstd="t" o:hr="t" fillcolor="#a0a0a0" stroked="f"/>
         </w:pict>
       </w:r>
     </w:p>
@@ -1915,7 +1986,7 @@
           <w:bCs/>
         </w:rPr>
         <w:pict w14:anchorId="4935F476">
-          <v:rect id="_x0000_i1243" style="width:0;height:1.5pt" o:hralign="center" o:hrstd="t" o:hr="t" fillcolor="#a0a0a0" stroked="f"/>
+          <v:rect id="_x0000_i1033" style="width:0;height:1.5pt" o:hralign="center" o:hrstd="t" o:hr="t" fillcolor="#a0a0a0" stroked="f"/>
         </w:pict>
       </w:r>
     </w:p>
@@ -2127,7 +2198,7 @@
           <w:bCs/>
         </w:rPr>
         <w:pict w14:anchorId="35F02C08">
-          <v:rect id="_x0000_i1244" style="width:0;height:1.5pt" o:hralign="center" o:hrstd="t" o:hr="t" fillcolor="#a0a0a0" stroked="f"/>
+          <v:rect id="_x0000_i1034" style="width:0;height:1.5pt" o:hralign="center" o:hrstd="t" o:hr="t" fillcolor="#a0a0a0" stroked="f"/>
         </w:pict>
       </w:r>
     </w:p>
@@ -2204,6 +2275,7 @@
           <w:b/>
           <w:bCs/>
         </w:rPr>
+        <w:lastRenderedPageBreak/>
         <w:t>Agents</w:t>
       </w:r>
     </w:p>
@@ -2302,7 +2374,6 @@
           <w:b/>
           <w:bCs/>
         </w:rPr>
-        <w:lastRenderedPageBreak/>
         <w:t>Project</w:t>
       </w:r>
       <w:r>
@@ -2330,7 +2401,7 @@
           <w:bCs/>
         </w:rPr>
         <w:pict w14:anchorId="59D60E97">
-          <v:rect id="_x0000_i1245" style="width:0;height:1.5pt" o:hralign="center" o:hrstd="t" o:hr="t" fillcolor="#a0a0a0" stroked="f"/>
+          <v:rect id="_x0000_i1035" style="width:0;height:1.5pt" o:hralign="center" o:hrstd="t" o:hr="t" fillcolor="#a0a0a0" stroked="f"/>
         </w:pict>
       </w:r>
     </w:p>
@@ -2654,7 +2725,6 @@
           <w:b/>
           <w:bCs/>
         </w:rPr>
-        <w:lastRenderedPageBreak/>
         <w:t>🟢</w:t>
       </w:r>
       <w:r>
@@ -2743,7 +2813,7 @@
       <w:r>
         <w:br/>
       </w:r>
-      <w:hyperlink r:id="rId5" w:tgtFrame="_new" w:history="1">
+      <w:hyperlink r:id="rId6" w:tgtFrame="_new" w:history="1">
         <w:r>
           <w:rPr>
             <w:rStyle w:val="Hyperlink"/>
@@ -2775,7 +2845,7 @@
       <w:r>
         <w:br/>
       </w:r>
-      <w:hyperlink r:id="rId6" w:tgtFrame="_new" w:history="1">
+      <w:hyperlink r:id="rId7" w:tgtFrame="_new" w:history="1">
         <w:r>
           <w:rPr>
             <w:rStyle w:val="Hyperlink"/>
@@ -2807,7 +2877,7 @@
       <w:r>
         <w:br/>
       </w:r>
-      <w:hyperlink r:id="rId7" w:tgtFrame="_new" w:history="1">
+      <w:hyperlink r:id="rId8" w:tgtFrame="_new" w:history="1">
         <w:r>
           <w:rPr>
             <w:rStyle w:val="Hyperlink"/>
@@ -2875,7 +2945,7 @@
     <w:p>
       <w:r>
         <w:pict w14:anchorId="0F129F65">
-          <v:rect id="_x0000_i1341" style="width:0;height:1.5pt" o:hralign="center" o:hrstd="t" o:hr="t" fillcolor="#a0a0a0" stroked="f"/>
+          <v:rect id="_x0000_i1036" style="width:0;height:1.5pt" o:hralign="center" o:hrstd="t" o:hr="t" fillcolor="#a0a0a0" stroked="f"/>
         </w:pict>
       </w:r>
     </w:p>
@@ -2980,7 +3050,7 @@
       <w:r>
         <w:br/>
       </w:r>
-      <w:hyperlink r:id="rId8" w:tgtFrame="_new" w:history="1">
+      <w:hyperlink r:id="rId9" w:tgtFrame="_new" w:history="1">
         <w:r>
           <w:rPr>
             <w:rStyle w:val="Hyperlink"/>
@@ -3009,47 +3079,6 @@
         </w:rPr>
         <w:t>Pandas Full Course – Corey Schafer</w:t>
       </w:r>
-      <w:r>
-        <w:br/>
-      </w:r>
-      <w:hyperlink r:id="rId9" w:tgtFrame="_new" w:history="1">
-        <w:r>
-          <w:rPr>
-            <w:rStyle w:val="Hyperlink"/>
-          </w:rPr>
-          <w:t>https://www.youtube.com/watch?v=vmEHCJofslg</w:t>
-        </w:r>
-      </w:hyperlink>
-    </w:p>
-    <w:p>
-      <w:r>
-        <w:t>3️</w:t>
-      </w:r>
-      <w:r>
-        <w:rPr>
-          <w:rFonts w:ascii="Segoe UI Symbol" w:hAnsi="Segoe UI Symbol" w:cs="Segoe UI Symbol"/>
-        </w:rPr>
-        <w:t>⃣</w:t>
-      </w:r>
-      <w:r>
-        <w:t xml:space="preserve"> </w:t>
-      </w:r>
-      <w:r>
-        <w:rPr>
-          <w:b/>
-          <w:bCs/>
-        </w:rPr>
-        <w:t xml:space="preserve">Data Analysis with Pandas – </w:t>
-      </w:r>
-      <w:proofErr w:type="spellStart"/>
-      <w:r>
-        <w:rPr>
-          <w:b/>
-          <w:bCs/>
-        </w:rPr>
-        <w:t>codebasics</w:t>
-      </w:r>
-      <w:proofErr w:type="spellEnd"/>
       <w:r>
         <w:br/>
       </w:r>
@@ -3064,6 +3093,47 @@
     </w:p>
     <w:p>
       <w:r>
+        <w:t>3️</w:t>
+      </w:r>
+      <w:r>
+        <w:rPr>
+          <w:rFonts w:ascii="Segoe UI Symbol" w:hAnsi="Segoe UI Symbol" w:cs="Segoe UI Symbol"/>
+        </w:rPr>
+        <w:t>⃣</w:t>
+      </w:r>
+      <w:r>
+        <w:t xml:space="preserve"> </w:t>
+      </w:r>
+      <w:r>
+        <w:rPr>
+          <w:b/>
+          <w:bCs/>
+        </w:rPr>
+        <w:t xml:space="preserve">Data Analysis with Pandas – </w:t>
+      </w:r>
+      <w:proofErr w:type="spellStart"/>
+      <w:r>
+        <w:rPr>
+          <w:b/>
+          <w:bCs/>
+        </w:rPr>
+        <w:t>codebasics</w:t>
+      </w:r>
+      <w:proofErr w:type="spellEnd"/>
+      <w:r>
+        <w:br/>
+      </w:r>
+      <w:hyperlink r:id="rId11" w:tgtFrame="_new" w:history="1">
+        <w:r>
+          <w:rPr>
+            <w:rStyle w:val="Hyperlink"/>
+          </w:rPr>
+          <w:t>https://www.youtube.com/watch?v=vmEHCJofslg</w:t>
+        </w:r>
+      </w:hyperlink>
+    </w:p>
+    <w:p>
+      <w:r>
         <w:t>4️</w:t>
       </w:r>
       <w:r>
@@ -3094,7 +3164,7 @@
       <w:r>
         <w:br/>
       </w:r>
-      <w:hyperlink r:id="rId11" w:tgtFrame="_new" w:history="1">
+      <w:hyperlink r:id="rId12" w:tgtFrame="_new" w:history="1">
         <w:r>
           <w:rPr>
             <w:rStyle w:val="Hyperlink"/>
@@ -3145,8 +3215,9 @@
     </w:p>
     <w:p>
       <w:r>
+        <w:lastRenderedPageBreak/>
         <w:pict w14:anchorId="5879ADFF">
-          <v:rect id="_x0000_i1342" style="width:0;height:1.5pt" o:hralign="center" o:hrstd="t" o:hr="t" fillcolor="#a0a0a0" stroked="f"/>
+          <v:rect id="_x0000_i1037" style="width:0;height:1.5pt" o:hralign="center" o:hrstd="t" o:hr="t" fillcolor="#a0a0a0" stroked="f"/>
         </w:pict>
       </w:r>
     </w:p>
@@ -3221,7 +3292,6 @@
     </w:p>
     <w:p>
       <w:r>
-        <w:lastRenderedPageBreak/>
         <w:t>1️</w:t>
       </w:r>
       <w:r>
@@ -3259,7 +3329,7 @@
       <w:r>
         <w:br/>
       </w:r>
-      <w:hyperlink r:id="rId12" w:tgtFrame="_new" w:history="1">
+      <w:hyperlink r:id="rId13" w:tgtFrame="_new" w:history="1">
         <w:r>
           <w:rPr>
             <w:rStyle w:val="Hyperlink"/>
@@ -3291,7 +3361,7 @@
       <w:r>
         <w:br/>
       </w:r>
-      <w:hyperlink r:id="rId13" w:tgtFrame="_new" w:history="1">
+      <w:hyperlink r:id="rId14" w:tgtFrame="_new" w:history="1">
         <w:r>
           <w:rPr>
             <w:rStyle w:val="Hyperlink"/>
@@ -3332,7 +3402,7 @@
       <w:r>
         <w:br/>
       </w:r>
-      <w:hyperlink r:id="rId14" w:tgtFrame="_new" w:history="1">
+      <w:hyperlink r:id="rId15" w:tgtFrame="_new" w:history="1">
         <w:r>
           <w:rPr>
             <w:rStyle w:val="Hyperlink"/>
@@ -3355,7 +3425,7 @@
     <w:p>
       <w:r>
         <w:pict w14:anchorId="4F14F457">
-          <v:rect id="_x0000_i1343" style="width:0;height:1.5pt" o:hralign="center" o:hrstd="t" o:hr="t" fillcolor="#a0a0a0" stroked="f"/>
+          <v:rect id="_x0000_i1038" style="width:0;height:1.5pt" o:hralign="center" o:hrstd="t" o:hr="t" fillcolor="#a0a0a0" stroked="f"/>
         </w:pict>
       </w:r>
     </w:p>
@@ -3460,7 +3530,7 @@
       <w:r>
         <w:br/>
       </w:r>
-      <w:hyperlink r:id="rId15" w:tgtFrame="_new" w:history="1">
+      <w:hyperlink r:id="rId16" w:tgtFrame="_new" w:history="1">
         <w:r>
           <w:rPr>
             <w:rStyle w:val="Hyperlink"/>
@@ -3508,7 +3578,7 @@
       <w:r>
         <w:br/>
       </w:r>
-      <w:hyperlink r:id="rId16" w:tgtFrame="_new" w:history="1">
+      <w:hyperlink r:id="rId17" w:tgtFrame="_new" w:history="1">
         <w:r>
           <w:rPr>
             <w:rStyle w:val="Hyperlink"/>
@@ -3540,7 +3610,7 @@
       <w:r>
         <w:br/>
       </w:r>
-      <w:hyperlink r:id="rId17" w:tgtFrame="_new" w:history="1">
+      <w:hyperlink r:id="rId18" w:tgtFrame="_new" w:history="1">
         <w:r>
           <w:rPr>
             <w:rStyle w:val="Hyperlink"/>
@@ -3581,7 +3651,7 @@
     <w:p>
       <w:r>
         <w:pict w14:anchorId="71EE8C3D">
-          <v:rect id="_x0000_i1344" style="width:0;height:1.5pt" o:hralign="center" o:hrstd="t" o:hr="t" fillcolor="#a0a0a0" stroked="f"/>
+          <v:rect id="_x0000_i1039" style="width:0;height:1.5pt" o:hralign="center" o:hrstd="t" o:hr="t" fillcolor="#a0a0a0" stroked="f"/>
         </w:pict>
       </w:r>
     </w:p>
@@ -3611,7 +3681,7 @@
     <w:p>
       <w:r>
         <w:pict w14:anchorId="6786E9CF">
-          <v:rect id="_x0000_i1345" style="width:0;height:1.5pt" o:hralign="center" o:hrstd="t" o:hr="t" fillcolor="#a0a0a0" stroked="f"/>
+          <v:rect id="_x0000_i1040" style="width:0;height:1.5pt" o:hralign="center" o:hrstd="t" o:hr="t" fillcolor="#a0a0a0" stroked="f"/>
         </w:pict>
       </w:r>
     </w:p>
@@ -3693,7 +3763,7 @@
       <w:r>
         <w:br/>
       </w:r>
-      <w:hyperlink r:id="rId18" w:tgtFrame="_new" w:history="1">
+      <w:hyperlink r:id="rId19" w:tgtFrame="_new" w:history="1">
         <w:r>
           <w:rPr>
             <w:rStyle w:val="Hyperlink"/>
@@ -3734,7 +3804,7 @@
       <w:r>
         <w:br/>
       </w:r>
-      <w:hyperlink r:id="rId19" w:tgtFrame="_new" w:history="1">
+      <w:hyperlink r:id="rId20" w:tgtFrame="_new" w:history="1">
         <w:r>
           <w:rPr>
             <w:rStyle w:val="Hyperlink"/>
@@ -3745,6 +3815,7 @@
     </w:p>
     <w:p>
       <w:r>
+        <w:lastRenderedPageBreak/>
         <w:t>3️</w:t>
       </w:r>
       <w:r>
@@ -3775,7 +3846,7 @@
       <w:r>
         <w:br/>
       </w:r>
-      <w:hyperlink r:id="rId20" w:tgtFrame="_new" w:history="1">
+      <w:hyperlink r:id="rId21" w:tgtFrame="_new" w:history="1">
         <w:r>
           <w:rPr>
             <w:rStyle w:val="Hyperlink"/>
@@ -3787,7 +3858,7 @@
     <w:p>
       <w:r>
         <w:pict w14:anchorId="3DC48889">
-          <v:rect id="_x0000_i1346" style="width:0;height:1.5pt" o:hralign="center" o:hrstd="t" o:hr="t" fillcolor="#a0a0a0" stroked="f"/>
+          <v:rect id="_x0000_i1041" style="width:0;height:1.5pt" o:hralign="center" o:hrstd="t" o:hr="t" fillcolor="#a0a0a0" stroked="f"/>
         </w:pict>
       </w:r>
     </w:p>
@@ -3827,7 +3898,6 @@
           <w:b/>
           <w:bCs/>
         </w:rPr>
-        <w:lastRenderedPageBreak/>
         <w:t>▶️</w:t>
       </w:r>
       <w:r>
@@ -3870,7 +3940,7 @@
       <w:r>
         <w:br/>
       </w:r>
-      <w:hyperlink r:id="rId21" w:tgtFrame="_new" w:history="1">
+      <w:hyperlink r:id="rId22" w:tgtFrame="_new" w:history="1">
         <w:r>
           <w:rPr>
             <w:rStyle w:val="Hyperlink"/>
@@ -3920,7 +3990,7 @@
       <w:r>
         <w:br/>
       </w:r>
-      <w:hyperlink r:id="rId22" w:tgtFrame="_new" w:history="1">
+      <w:hyperlink r:id="rId23" w:tgtFrame="_new" w:history="1">
         <w:r>
           <w:rPr>
             <w:rStyle w:val="Hyperlink"/>
@@ -3932,7 +4002,7 @@
     <w:p>
       <w:r>
         <w:pict w14:anchorId="37B6BD8C">
-          <v:rect id="_x0000_i1347" style="width:0;height:1.5pt" o:hralign="center" o:hrstd="t" o:hr="t" fillcolor="#a0a0a0" stroked="f"/>
+          <v:rect id="_x0000_i1042" style="width:0;height:1.5pt" o:hralign="center" o:hrstd="t" o:hr="t" fillcolor="#a0a0a0" stroked="f"/>
         </w:pict>
       </w:r>
     </w:p>
@@ -4014,7 +4084,7 @@
       <w:r>
         <w:br/>
       </w:r>
-      <w:hyperlink r:id="rId23" w:tgtFrame="_new" w:history="1">
+      <w:hyperlink r:id="rId24" w:tgtFrame="_new" w:history="1">
         <w:r>
           <w:rPr>
             <w:rStyle w:val="Hyperlink"/>
@@ -4060,7 +4130,7 @@
     <w:p>
       <w:r>
         <w:pict w14:anchorId="78926C29">
-          <v:rect id="_x0000_i1348" style="width:0;height:1.5pt" o:hralign="center" o:hrstd="t" o:hr="t" fillcolor="#a0a0a0" stroked="f"/>
+          <v:rect id="_x0000_i1043" style="width:0;height:1.5pt" o:hralign="center" o:hrstd="t" o:hr="t" fillcolor="#a0a0a0" stroked="f"/>
         </w:pict>
       </w:r>
     </w:p>
@@ -4133,7 +4203,7 @@
       <w:r>
         <w:br/>
       </w:r>
-      <w:hyperlink r:id="rId24" w:tgtFrame="_new" w:history="1">
+      <w:hyperlink r:id="rId25" w:tgtFrame="_new" w:history="1">
         <w:r>
           <w:rPr>
             <w:rStyle w:val="Hyperlink"/>
@@ -4179,7 +4249,7 @@
     <w:p>
       <w:r>
         <w:pict w14:anchorId="244C6BF7">
-          <v:rect id="_x0000_i1349" style="width:0;height:1.5pt" o:hralign="center" o:hrstd="t" o:hr="t" fillcolor="#a0a0a0" stroked="f"/>
+          <v:rect id="_x0000_i1044" style="width:0;height:1.5pt" o:hralign="center" o:hrstd="t" o:hr="t" fillcolor="#a0a0a0" stroked="f"/>
         </w:pict>
       </w:r>
     </w:p>
@@ -4209,7 +4279,7 @@
     <w:p>
       <w:r>
         <w:pict w14:anchorId="22D69B01">
-          <v:rect id="_x0000_i1350" style="width:0;height:1.5pt" o:hralign="center" o:hrstd="t" o:hr="t" fillcolor="#a0a0a0" stroked="f"/>
+          <v:rect id="_x0000_i1045" style="width:0;height:1.5pt" o:hralign="center" o:hrstd="t" o:hr="t" fillcolor="#a0a0a0" stroked="f"/>
         </w:pict>
       </w:r>
     </w:p>
@@ -4291,7 +4361,7 @@
       <w:r>
         <w:br/>
       </w:r>
-      <w:hyperlink r:id="rId25" w:tgtFrame="_new" w:history="1">
+      <w:hyperlink r:id="rId26" w:tgtFrame="_new" w:history="1">
         <w:r>
           <w:rPr>
             <w:rStyle w:val="Hyperlink"/>
@@ -4327,8 +4397,9 @@
     </w:p>
     <w:p>
       <w:r>
+        <w:lastRenderedPageBreak/>
         <w:pict w14:anchorId="1E0538A7">
-          <v:rect id="_x0000_i1351" style="width:0;height:1.5pt" o:hralign="center" o:hrstd="t" o:hr="t" fillcolor="#a0a0a0" stroked="f"/>
+          <v:rect id="_x0000_i1046" style="width:0;height:1.5pt" o:hralign="center" o:hrstd="t" o:hr="t" fillcolor="#a0a0a0" stroked="f"/>
         </w:pict>
       </w:r>
     </w:p>
@@ -4396,7 +4467,6 @@
     </w:p>
     <w:p>
       <w:r>
-        <w:lastRenderedPageBreak/>
         <w:t>1️</w:t>
       </w:r>
       <w:r>
@@ -4461,7 +4531,7 @@
       <w:r>
         <w:br/>
       </w:r>
-      <w:hyperlink r:id="rId26" w:tgtFrame="_new" w:history="1">
+      <w:hyperlink r:id="rId27" w:tgtFrame="_new" w:history="1">
         <w:r>
           <w:rPr>
             <w:rStyle w:val="Hyperlink"/>
@@ -4473,7 +4543,7 @@
     <w:p>
       <w:r>
         <w:pict w14:anchorId="495B167D">
-          <v:rect id="_x0000_i1352" style="width:0;height:1.5pt" o:hralign="center" o:hrstd="t" o:hr="t" fillcolor="#a0a0a0" stroked="f"/>
+          <v:rect id="_x0000_i1047" style="width:0;height:1.5pt" o:hralign="center" o:hrstd="t" o:hr="t" fillcolor="#a0a0a0" stroked="f"/>
         </w:pict>
       </w:r>
     </w:p>
@@ -4555,7 +4625,7 @@
       <w:r>
         <w:br/>
       </w:r>
-      <w:hyperlink r:id="rId27" w:tgtFrame="_new" w:history="1">
+      <w:hyperlink r:id="rId28" w:tgtFrame="_new" w:history="1">
         <w:r>
           <w:rPr>
             <w:rStyle w:val="Hyperlink"/>
@@ -4587,7 +4657,7 @@
       <w:r>
         <w:br/>
       </w:r>
-      <w:hyperlink r:id="rId28" w:tgtFrame="_new" w:history="1">
+      <w:hyperlink r:id="rId29" w:tgtFrame="_new" w:history="1">
         <w:r>
           <w:rPr>
             <w:rStyle w:val="Hyperlink"/>
@@ -4599,7 +4669,7 @@
     <w:p>
       <w:r>
         <w:pict w14:anchorId="467A9F9D">
-          <v:rect id="_x0000_i1353" style="width:0;height:1.5pt" o:hralign="center" o:hrstd="t" o:hr="t" fillcolor="#a0a0a0" stroked="f"/>
+          <v:rect id="_x0000_i1048" style="width:0;height:1.5pt" o:hralign="center" o:hrstd="t" o:hr="t" fillcolor="#a0a0a0" stroked="f"/>
         </w:pict>
       </w:r>
     </w:p>
@@ -4629,7 +4699,7 @@
     <w:p>
       <w:r>
         <w:pict w14:anchorId="694A1A95">
-          <v:rect id="_x0000_i1354" style="width:0;height:1.5pt" o:hralign="center" o:hrstd="t" o:hr="t" fillcolor="#a0a0a0" stroked="f"/>
+          <v:rect id="_x0000_i1049" style="width:0;height:1.5pt" o:hralign="center" o:hrstd="t" o:hr="t" fillcolor="#a0a0a0" stroked="f"/>
         </w:pict>
       </w:r>
     </w:p>
@@ -4736,7 +4806,7 @@
       <w:r>
         <w:br/>
       </w:r>
-      <w:hyperlink r:id="rId29" w:tgtFrame="_new" w:history="1">
+      <w:hyperlink r:id="rId30" w:tgtFrame="_new" w:history="1">
         <w:r>
           <w:rPr>
             <w:rStyle w:val="Hyperlink"/>
@@ -4777,7 +4847,7 @@
       <w:r>
         <w:br/>
       </w:r>
-      <w:hyperlink r:id="rId30" w:tgtFrame="_new" w:history="1">
+      <w:hyperlink r:id="rId31" w:tgtFrame="_new" w:history="1">
         <w:r>
           <w:rPr>
             <w:rStyle w:val="Hyperlink"/>
@@ -4809,7 +4879,7 @@
       <w:r>
         <w:br/>
       </w:r>
-      <w:hyperlink r:id="rId31" w:tgtFrame="_new" w:history="1">
+      <w:hyperlink r:id="rId32" w:tgtFrame="_new" w:history="1">
         <w:r>
           <w:rPr>
             <w:rStyle w:val="Hyperlink"/>
@@ -4841,7 +4911,6 @@
           <w:b/>
           <w:bCs/>
         </w:rPr>
-        <w:lastRenderedPageBreak/>
         <w:t>📅</w:t>
       </w:r>
       <w:r>
@@ -4855,7 +4924,7 @@
     <w:p>
       <w:r>
         <w:pict w14:anchorId="7C8EEE63">
-          <v:rect id="_x0000_i1459" style="width:0;height:1.5pt" o:hralign="center" o:hrstd="t" o:hr="t" fillcolor="#a0a0a0" stroked="f"/>
+          <v:rect id="_x0000_i1050" style="width:0;height:1.5pt" o:hralign="center" o:hrstd="t" o:hr="t" fillcolor="#a0a0a0" stroked="f"/>
         </w:pict>
       </w:r>
     </w:p>
@@ -4921,7 +4990,7 @@
       <w:r>
         <w:br/>
       </w:r>
-      <w:hyperlink r:id="rId32" w:tgtFrame="_new" w:history="1">
+      <w:hyperlink r:id="rId33" w:tgtFrame="_new" w:history="1">
         <w:r>
           <w:rPr>
             <w:rStyle w:val="Hyperlink"/>
@@ -4969,7 +5038,7 @@
       <w:r>
         <w:br/>
       </w:r>
-      <w:hyperlink r:id="rId33" w:tgtFrame="_new" w:history="1">
+      <w:hyperlink r:id="rId34" w:tgtFrame="_new" w:history="1">
         <w:r>
           <w:rPr>
             <w:rStyle w:val="Hyperlink"/>
@@ -5017,7 +5086,7 @@
       <w:r>
         <w:br/>
       </w:r>
-      <w:hyperlink r:id="rId34" w:tgtFrame="_new" w:history="1">
+      <w:hyperlink r:id="rId35" w:tgtFrame="_new" w:history="1">
         <w:r>
           <w:rPr>
             <w:rStyle w:val="Hyperlink"/>
@@ -5050,7 +5119,7 @@
     <w:p>
       <w:r>
         <w:pict w14:anchorId="125C3684">
-          <v:rect id="_x0000_i1460" style="width:0;height:1.5pt" o:hralign="center" o:hrstd="t" o:hr="t" fillcolor="#a0a0a0" stroked="f"/>
+          <v:rect id="_x0000_i1051" style="width:0;height:1.5pt" o:hralign="center" o:hrstd="t" o:hr="t" fillcolor="#a0a0a0" stroked="f"/>
         </w:pict>
       </w:r>
     </w:p>
@@ -5143,7 +5212,7 @@
       <w:r>
         <w:br/>
       </w:r>
-      <w:hyperlink r:id="rId35" w:tgtFrame="_new" w:history="1">
+      <w:hyperlink r:id="rId36" w:tgtFrame="_new" w:history="1">
         <w:r>
           <w:rPr>
             <w:rStyle w:val="Hyperlink"/>
@@ -5175,7 +5244,7 @@
       <w:r>
         <w:br/>
       </w:r>
-      <w:hyperlink r:id="rId36" w:tgtFrame="_new" w:history="1">
+      <w:hyperlink r:id="rId37" w:tgtFrame="_new" w:history="1">
         <w:r>
           <w:rPr>
             <w:rStyle w:val="Hyperlink"/>
@@ -5208,7 +5277,7 @@
     <w:p>
       <w:r>
         <w:pict w14:anchorId="76A424D1">
-          <v:rect id="_x0000_i1461" style="width:0;height:1.5pt" o:hralign="center" o:hrstd="t" o:hr="t" fillcolor="#a0a0a0" stroked="f"/>
+          <v:rect id="_x0000_i1052" style="width:0;height:1.5pt" o:hralign="center" o:hrstd="t" o:hr="t" fillcolor="#a0a0a0" stroked="f"/>
         </w:pict>
       </w:r>
     </w:p>
@@ -5258,7 +5327,7 @@
       <w:r>
         <w:br/>
       </w:r>
-      <w:hyperlink r:id="rId37" w:tgtFrame="_new" w:history="1">
+      <w:hyperlink r:id="rId38" w:tgtFrame="_new" w:history="1">
         <w:r>
           <w:rPr>
             <w:rStyle w:val="Hyperlink"/>
@@ -5323,7 +5392,7 @@
     <w:p>
       <w:r>
         <w:pict w14:anchorId="12254EFA">
-          <v:rect id="_x0000_i1462" style="width:0;height:1.5pt" o:hralign="center" o:hrstd="t" o:hr="t" fillcolor="#a0a0a0" stroked="f"/>
+          <v:rect id="_x0000_i1053" style="width:0;height:1.5pt" o:hralign="center" o:hrstd="t" o:hr="t" fillcolor="#a0a0a0" stroked="f"/>
         </w:pict>
       </w:r>
     </w:p>
@@ -5352,6 +5421,7 @@
     </w:p>
     <w:p>
       <w:r>
+        <w:lastRenderedPageBreak/>
         <w:t>1️</w:t>
       </w:r>
       <w:r>
@@ -5382,7 +5452,7 @@
       <w:r>
         <w:br/>
       </w:r>
-      <w:hyperlink r:id="rId38" w:tgtFrame="_new" w:history="1">
+      <w:hyperlink r:id="rId39" w:tgtFrame="_new" w:history="1">
         <w:r>
           <w:rPr>
             <w:rStyle w:val="Hyperlink"/>
@@ -5418,9 +5488,8 @@
     </w:p>
     <w:p>
       <w:r>
-        <w:lastRenderedPageBreak/>
         <w:pict w14:anchorId="3C5399C6">
-          <v:rect id="_x0000_i1463" style="width:0;height:1.5pt" o:hralign="center" o:hrstd="t" o:hr="t" fillcolor="#a0a0a0" stroked="f"/>
+          <v:rect id="_x0000_i1054" style="width:0;height:1.5pt" o:hralign="center" o:hrstd="t" o:hr="t" fillcolor="#a0a0a0" stroked="f"/>
         </w:pict>
       </w:r>
     </w:p>
@@ -5450,7 +5519,7 @@
     <w:p>
       <w:r>
         <w:pict w14:anchorId="6E3F094F">
-          <v:rect id="_x0000_i1464" style="width:0;height:1.5pt" o:hralign="center" o:hrstd="t" o:hr="t" fillcolor="#a0a0a0" stroked="f"/>
+          <v:rect id="_x0000_i1055" style="width:0;height:1.5pt" o:hralign="center" o:hrstd="t" o:hr="t" fillcolor="#a0a0a0" stroked="f"/>
         </w:pict>
       </w:r>
     </w:p>
@@ -5546,7 +5615,7 @@
     <w:p>
       <w:r>
         <w:pict w14:anchorId="03550760">
-          <v:rect id="_x0000_i1465" style="width:0;height:1.5pt" o:hralign="center" o:hrstd="t" o:hr="t" fillcolor="#a0a0a0" stroked="f"/>
+          <v:rect id="_x0000_i1056" style="width:0;height:1.5pt" o:hralign="center" o:hrstd="t" o:hr="t" fillcolor="#a0a0a0" stroked="f"/>
         </w:pict>
       </w:r>
     </w:p>
@@ -5642,7 +5711,7 @@
     <w:p>
       <w:r>
         <w:pict w14:anchorId="7008A219">
-          <v:rect id="_x0000_i1466" style="width:0;height:1.5pt" o:hralign="center" o:hrstd="t" o:hr="t" fillcolor="#a0a0a0" stroked="f"/>
+          <v:rect id="_x0000_i1057" style="width:0;height:1.5pt" o:hralign="center" o:hrstd="t" o:hr="t" fillcolor="#a0a0a0" stroked="f"/>
         </w:pict>
       </w:r>
     </w:p>
@@ -5731,7 +5800,7 @@
     <w:p>
       <w:r>
         <w:pict w14:anchorId="163F8A14">
-          <v:rect id="_x0000_i1467" style="width:0;height:1.5pt" o:hralign="center" o:hrstd="t" o:hr="t" fillcolor="#a0a0a0" stroked="f"/>
+          <v:rect id="_x0000_i1058" style="width:0;height:1.5pt" o:hralign="center" o:hrstd="t" o:hr="t" fillcolor="#a0a0a0" stroked="f"/>
         </w:pict>
       </w:r>
     </w:p>
@@ -5781,7 +5850,7 @@
       <w:r>
         <w:br/>
       </w:r>
-      <w:hyperlink r:id="rId39" w:tgtFrame="_new" w:history="1">
+      <w:hyperlink r:id="rId40" w:tgtFrame="_new" w:history="1">
         <w:r>
           <w:rPr>
             <w:rStyle w:val="Hyperlink"/>
@@ -5828,7 +5897,7 @@
     <w:p>
       <w:r>
         <w:pict w14:anchorId="1EA0E886">
-          <v:rect id="_x0000_i1468" style="width:0;height:1.5pt" o:hralign="center" o:hrstd="t" o:hr="t" fillcolor="#a0a0a0" stroked="f"/>
+          <v:rect id="_x0000_i1059" style="width:0;height:1.5pt" o:hralign="center" o:hrstd="t" o:hr="t" fillcolor="#a0a0a0" stroked="f"/>
         </w:pict>
       </w:r>
     </w:p>
@@ -5857,8 +5926,9 @@
     </w:p>
     <w:p>
       <w:r>
+        <w:lastRenderedPageBreak/>
         <w:pict w14:anchorId="1E052C8E">
-          <v:rect id="_x0000_i1469" style="width:0;height:1.5pt" o:hralign="center" o:hrstd="t" o:hr="t" fillcolor="#a0a0a0" stroked="f"/>
+          <v:rect id="_x0000_i1060" style="width:0;height:1.5pt" o:hralign="center" o:hrstd="t" o:hr="t" fillcolor="#a0a0a0" stroked="f"/>
         </w:pict>
       </w:r>
     </w:p>
@@ -5908,7 +5978,7 @@
       <w:r>
         <w:br/>
       </w:r>
-      <w:hyperlink r:id="rId40" w:tgtFrame="_new" w:history="1">
+      <w:hyperlink r:id="rId41" w:tgtFrame="_new" w:history="1">
         <w:r>
           <w:rPr>
             <w:rStyle w:val="Hyperlink"/>
@@ -5919,7 +5989,6 @@
     </w:p>
     <w:p>
       <w:r>
-        <w:lastRenderedPageBreak/>
         <w:t>2️</w:t>
       </w:r>
       <w:r>
@@ -5946,7 +6015,7 @@
     <w:p>
       <w:r>
         <w:pict w14:anchorId="478B0F30">
-          <v:rect id="_x0000_i1470" style="width:0;height:1.5pt" o:hralign="center" o:hrstd="t" o:hr="t" fillcolor="#a0a0a0" stroked="f"/>
+          <v:rect id="_x0000_i1061" style="width:0;height:1.5pt" o:hralign="center" o:hrstd="t" o:hr="t" fillcolor="#a0a0a0" stroked="f"/>
         </w:pict>
       </w:r>
     </w:p>
@@ -6058,7 +6127,7 @@
       <w:r>
         <w:br/>
       </w:r>
-      <w:hyperlink r:id="rId41" w:tgtFrame="_new" w:history="1">
+      <w:hyperlink r:id="rId42" w:tgtFrame="_new" w:history="1">
         <w:r>
           <w:rPr>
             <w:rStyle w:val="Hyperlink"/>
@@ -6070,7 +6139,7 @@
     <w:p>
       <w:r>
         <w:pict w14:anchorId="3CD288D8">
-          <v:rect id="_x0000_i1471" style="width:0;height:1.5pt" o:hralign="center" o:hrstd="t" o:hr="t" fillcolor="#a0a0a0" stroked="f"/>
+          <v:rect id="_x0000_i1062" style="width:0;height:1.5pt" o:hralign="center" o:hrstd="t" o:hr="t" fillcolor="#a0a0a0" stroked="f"/>
         </w:pict>
       </w:r>
     </w:p>
@@ -6120,7 +6189,7 @@
       <w:r>
         <w:br/>
       </w:r>
-      <w:hyperlink r:id="rId42" w:tgtFrame="_new" w:history="1">
+      <w:hyperlink r:id="rId43" w:tgtFrame="_new" w:history="1">
         <w:r>
           <w:rPr>
             <w:rStyle w:val="Hyperlink"/>
@@ -6152,7 +6221,7 @@
       <w:r>
         <w:br/>
       </w:r>
-      <w:hyperlink r:id="rId43" w:tgtFrame="_new" w:history="1">
+      <w:hyperlink r:id="rId44" w:tgtFrame="_new" w:history="1">
         <w:r>
           <w:rPr>
             <w:rStyle w:val="Hyperlink"/>
@@ -6174,7 +6243,7 @@
     <w:p>
       <w:r>
         <w:pict w14:anchorId="73D8893A">
-          <v:rect id="_x0000_i1472" style="width:0;height:1.5pt" o:hralign="center" o:hrstd="t" o:hr="t" fillcolor="#a0a0a0" stroked="f"/>
+          <v:rect id="_x0000_i1063" style="width:0;height:1.5pt" o:hralign="center" o:hrstd="t" o:hr="t" fillcolor="#a0a0a0" stroked="f"/>
         </w:pict>
       </w:r>
     </w:p>
@@ -6204,7 +6273,7 @@
     <w:p>
       <w:r>
         <w:pict w14:anchorId="55157034">
-          <v:rect id="_x0000_i1473" style="width:0;height:1.5pt" o:hralign="center" o:hrstd="t" o:hr="t" fillcolor="#a0a0a0" stroked="f"/>
+          <v:rect id="_x0000_i1064" style="width:0;height:1.5pt" o:hralign="center" o:hrstd="t" o:hr="t" fillcolor="#a0a0a0" stroked="f"/>
         </w:pict>
       </w:r>
     </w:p>
@@ -6288,7 +6357,7 @@
       <w:r>
         <w:br/>
       </w:r>
-      <w:hyperlink r:id="rId44" w:tgtFrame="_new" w:history="1">
+      <w:hyperlink r:id="rId45" w:tgtFrame="_new" w:history="1">
         <w:r>
           <w:rPr>
             <w:rStyle w:val="Hyperlink"/>
@@ -6329,7 +6398,7 @@
       <w:r>
         <w:br/>
       </w:r>
-      <w:hyperlink r:id="rId45" w:tgtFrame="_new" w:history="1">
+      <w:hyperlink r:id="rId46" w:tgtFrame="_new" w:history="1">
         <w:r>
           <w:rPr>
             <w:rStyle w:val="Hyperlink"/>
@@ -6361,7 +6430,7 @@
       <w:r>
         <w:br/>
       </w:r>
-      <w:hyperlink r:id="rId46" w:tgtFrame="_new" w:history="1">
+      <w:hyperlink r:id="rId47" w:tgtFrame="_new" w:history="1">
         <w:r>
           <w:rPr>
             <w:rStyle w:val="Hyperlink"/>
@@ -18239,6 +18308,7 @@
   <w:style w:type="character" w:default="1" w:styleId="DefaultParagraphFont">
     <w:name w:val="Default Paragraph Font"/>
     <w:uiPriority w:val="1"/>
+    <w:semiHidden/>
     <w:unhideWhenUsed/>
   </w:style>
   <w:style w:type="table" w:default="1" w:styleId="TableNormal">
